--- a/Supplementary Code Description.docx
+++ b/Supplementary Code Description.docx
@@ -18,7 +18,27 @@
           <w:szCs w:val="20"/>
           <w:lang w:val="en-US"/>
         </w:rPr>
-        <w:t>All simulations were run in Matlab R2021a.</w:t>
+        <w:t xml:space="preserve">All simulations were run in </w:t>
+      </w:r>
+      <w:proofErr w:type="spellStart"/>
+      <w:r>
+        <w:rPr>
+          <w:rFonts w:ascii="Consolas" w:hAnsi="Consolas"/>
+          <w:sz w:val="20"/>
+          <w:szCs w:val="20"/>
+          <w:lang w:val="en-US"/>
+        </w:rPr>
+        <w:t>Matlab</w:t>
+      </w:r>
+      <w:proofErr w:type="spellEnd"/>
+      <w:r>
+        <w:rPr>
+          <w:rFonts w:ascii="Consolas" w:hAnsi="Consolas"/>
+          <w:sz w:val="20"/>
+          <w:szCs w:val="20"/>
+          <w:lang w:val="en-US"/>
+        </w:rPr>
+        <w:t xml:space="preserve"> R2021a.</w:t>
       </w:r>
     </w:p>
     <w:p>
@@ -71,6 +91,7 @@
           <w:lang w:val="en-US"/>
         </w:rPr>
       </w:pPr>
+      <w:proofErr w:type="spellStart"/>
       <w:r>
         <w:rPr>
           <w:rFonts w:ascii="Consolas" w:hAnsi="Consolas"/>
@@ -80,14 +101,35 @@
         </w:rPr>
         <w:t>batch_mcmc.m</w:t>
       </w:r>
-      <w:r>
-        <w:rPr>
-          <w:rFonts w:ascii="Consolas" w:hAnsi="Consolas"/>
-          <w:sz w:val="20"/>
-          <w:szCs w:val="20"/>
-          <w:lang w:val="en-US"/>
-        </w:rPr>
-        <w:t xml:space="preserve"> – runs the file mcmc.m in parallel on a local machine (set to 5 cores)</w:t>
+      <w:proofErr w:type="spellEnd"/>
+      <w:r>
+        <w:rPr>
+          <w:rFonts w:ascii="Consolas" w:hAnsi="Consolas"/>
+          <w:sz w:val="20"/>
+          <w:szCs w:val="20"/>
+          <w:lang w:val="en-US"/>
+        </w:rPr>
+        <w:t xml:space="preserve"> – runs the file </w:t>
+      </w:r>
+      <w:proofErr w:type="spellStart"/>
+      <w:r>
+        <w:rPr>
+          <w:rFonts w:ascii="Consolas" w:hAnsi="Consolas"/>
+          <w:sz w:val="20"/>
+          <w:szCs w:val="20"/>
+          <w:lang w:val="en-US"/>
+        </w:rPr>
+        <w:t>mcmc.m</w:t>
+      </w:r>
+      <w:proofErr w:type="spellEnd"/>
+      <w:r>
+        <w:rPr>
+          <w:rFonts w:ascii="Consolas" w:hAnsi="Consolas"/>
+          <w:sz w:val="20"/>
+          <w:szCs w:val="20"/>
+          <w:lang w:val="en-US"/>
+        </w:rPr>
+        <w:t xml:space="preserve"> in parallel on a local machine (set to 5 cores)</w:t>
       </w:r>
       <w:r>
         <w:rPr>
@@ -120,6 +162,15 @@
           <w:lang w:val="en-US"/>
         </w:rPr>
         <w:br/>
+      </w:r>
+      <w:proofErr w:type="spellStart"/>
+      <w:r>
+        <w:rPr>
+          <w:rFonts w:ascii="Consolas" w:hAnsi="Consolas"/>
+          <w:sz w:val="20"/>
+          <w:szCs w:val="20"/>
+          <w:lang w:val="en-US"/>
+        </w:rPr>
         <w:t>batch_mcmc_activity.</w:t>
       </w:r>
       <w:r>
@@ -129,7 +180,37 @@
           <w:szCs w:val="20"/>
           <w:lang w:val="en-US"/>
         </w:rPr>
-        <w:t>m – runs the file mcmc_activity.m in parallel on a local machine (set to 5 cores)</w:t>
+        <w:t>m</w:t>
+      </w:r>
+      <w:proofErr w:type="spellEnd"/>
+      <w:r>
+        <w:rPr>
+          <w:rFonts w:ascii="Consolas" w:hAnsi="Consolas"/>
+          <w:sz w:val="20"/>
+          <w:szCs w:val="20"/>
+          <w:lang w:val="en-US"/>
+        </w:rPr>
+        <w:t xml:space="preserve"> – runs the file </w:t>
+      </w:r>
+      <w:proofErr w:type="spellStart"/>
+      <w:r>
+        <w:rPr>
+          <w:rFonts w:ascii="Consolas" w:hAnsi="Consolas"/>
+          <w:sz w:val="20"/>
+          <w:szCs w:val="20"/>
+          <w:lang w:val="en-US"/>
+        </w:rPr>
+        <w:t>mcmc_activity.m</w:t>
+      </w:r>
+      <w:proofErr w:type="spellEnd"/>
+      <w:r>
+        <w:rPr>
+          <w:rFonts w:ascii="Consolas" w:hAnsi="Consolas"/>
+          <w:sz w:val="20"/>
+          <w:szCs w:val="20"/>
+          <w:lang w:val="en-US"/>
+        </w:rPr>
+        <w:t xml:space="preserve"> in parallel on a local machine (set to 5 cores)</w:t>
       </w:r>
       <w:r>
         <w:rPr>
@@ -199,8 +280,18 @@
           <w:lang w:val="en-US"/>
         </w:rPr>
         <w:br/>
+      </w:r>
+      <w:proofErr w:type="spellStart"/>
+      <w:r>
+        <w:rPr>
+          <w:rFonts w:ascii="Consolas" w:hAnsi="Consolas"/>
+          <w:sz w:val="20"/>
+          <w:szCs w:val="20"/>
+          <w:lang w:val="en-US"/>
+        </w:rPr>
         <w:t>mcmc.m</w:t>
       </w:r>
+      <w:proofErr w:type="spellEnd"/>
       <w:r>
         <w:rPr>
           <w:rFonts w:ascii="Consolas" w:hAnsi="Consolas"/>
@@ -295,8 +386,18 @@
           <w:lang w:val="en-US"/>
         </w:rPr>
         <w:br/>
+      </w:r>
+      <w:proofErr w:type="spellStart"/>
+      <w:r>
+        <w:rPr>
+          <w:rFonts w:ascii="Consolas" w:hAnsi="Consolas"/>
+          <w:sz w:val="20"/>
+          <w:szCs w:val="20"/>
+          <w:lang w:val="en-US"/>
+        </w:rPr>
         <w:t>mcmc_activity.m</w:t>
       </w:r>
+      <w:proofErr w:type="spellEnd"/>
       <w:r>
         <w:rPr>
           <w:rFonts w:ascii="Consolas" w:hAnsi="Consolas"/>
@@ -397,8 +498,18 @@
           <w:lang w:val="en-US"/>
         </w:rPr>
         <w:br/>
+      </w:r>
+      <w:proofErr w:type="spellStart"/>
+      <w:r>
+        <w:rPr>
+          <w:rFonts w:ascii="Consolas" w:hAnsi="Consolas"/>
+          <w:sz w:val="20"/>
+          <w:szCs w:val="20"/>
+          <w:lang w:val="en-US"/>
+        </w:rPr>
         <w:t>plot_mcmc_kinetics.m</w:t>
       </w:r>
+      <w:proofErr w:type="spellEnd"/>
       <w:r>
         <w:rPr>
           <w:rFonts w:ascii="Consolas" w:hAnsi="Consolas"/>
@@ -466,8 +577,18 @@
           <w:lang w:val="en-US"/>
         </w:rPr>
         <w:br/>
+      </w:r>
+      <w:proofErr w:type="spellStart"/>
+      <w:r>
+        <w:rPr>
+          <w:rFonts w:ascii="Consolas" w:hAnsi="Consolas"/>
+          <w:sz w:val="20"/>
+          <w:szCs w:val="20"/>
+          <w:lang w:val="en-US"/>
+        </w:rPr>
         <w:t>plot_mcmc_kinetics_activity.m</w:t>
       </w:r>
+      <w:proofErr w:type="spellEnd"/>
       <w:r>
         <w:rPr>
           <w:rFonts w:ascii="Consolas" w:hAnsi="Consolas"/>
@@ -704,8 +825,18 @@
           <w:lang w:val="en-US"/>
         </w:rPr>
         <w:br/>
+      </w:r>
+      <w:proofErr w:type="spellStart"/>
+      <w:r>
+        <w:rPr>
+          <w:rFonts w:ascii="Consolas" w:hAnsi="Consolas"/>
+          <w:sz w:val="20"/>
+          <w:szCs w:val="20"/>
+          <w:lang w:val="en-US"/>
+        </w:rPr>
         <w:t>posterior_values_ci.m</w:t>
       </w:r>
+      <w:proofErr w:type="spellEnd"/>
       <w:r>
         <w:rPr>
           <w:rFonts w:ascii="Consolas" w:hAnsi="Consolas"/>
@@ -812,8 +943,18 @@
           <w:lang w:val="en-US"/>
         </w:rPr>
         <w:br/>
+      </w:r>
+      <w:proofErr w:type="spellStart"/>
+      <w:r>
+        <w:rPr>
+          <w:rFonts w:ascii="Consolas" w:hAnsi="Consolas"/>
+          <w:sz w:val="20"/>
+          <w:szCs w:val="20"/>
+          <w:lang w:val="en-US"/>
+        </w:rPr>
         <w:t>posterior_values_ci_activity.m</w:t>
       </w:r>
+      <w:proofErr w:type="spellEnd"/>
       <w:r>
         <w:rPr>
           <w:rFonts w:ascii="Consolas" w:hAnsi="Consolas"/>
@@ -1013,8 +1154,18 @@
           <w:lang w:val="en-US"/>
         </w:rPr>
         <w:br/>
+      </w:r>
+      <w:proofErr w:type="spellStart"/>
+      <w:r>
+        <w:rPr>
+          <w:rFonts w:ascii="Consolas" w:hAnsi="Consolas"/>
+          <w:sz w:val="20"/>
+          <w:szCs w:val="20"/>
+          <w:lang w:val="en-US"/>
+        </w:rPr>
         <w:t>plot_mcmc_posteriors.m</w:t>
       </w:r>
+      <w:proofErr w:type="spellEnd"/>
       <w:r>
         <w:rPr>
           <w:rFonts w:ascii="Consolas" w:hAnsi="Consolas"/>
@@ -1109,8 +1260,18 @@
           <w:lang w:val="en-US"/>
         </w:rPr>
         <w:br/>
+      </w:r>
+      <w:proofErr w:type="spellStart"/>
+      <w:r>
+        <w:rPr>
+          <w:rFonts w:ascii="Consolas" w:hAnsi="Consolas"/>
+          <w:sz w:val="20"/>
+          <w:szCs w:val="20"/>
+          <w:lang w:val="en-US"/>
+        </w:rPr>
         <w:t>plot_mcmc_posteriors_activity.m</w:t>
       </w:r>
+      <w:proofErr w:type="spellEnd"/>
       <w:r>
         <w:rPr>
           <w:rFonts w:ascii="Consolas" w:hAnsi="Consolas"/>
@@ -1178,8 +1339,18 @@
           <w:lang w:val="en-US"/>
         </w:rPr>
         <w:br/>
+      </w:r>
+      <w:proofErr w:type="spellStart"/>
+      <w:r>
+        <w:rPr>
+          <w:rFonts w:ascii="Consolas" w:hAnsi="Consolas"/>
+          <w:sz w:val="20"/>
+          <w:szCs w:val="20"/>
+          <w:lang w:val="en-US"/>
+        </w:rPr>
         <w:t>plot_data.m</w:t>
       </w:r>
+      <w:proofErr w:type="spellEnd"/>
       <w:r>
         <w:rPr>
           <w:rFonts w:ascii="Consolas" w:hAnsi="Consolas"/>
@@ -1248,8 +1419,18 @@
         </w:rPr>
         <w:lastRenderedPageBreak/>
         <w:br/>
+      </w:r>
+      <w:proofErr w:type="spellStart"/>
+      <w:r>
+        <w:rPr>
+          <w:rFonts w:ascii="Consolas" w:hAnsi="Consolas"/>
+          <w:sz w:val="20"/>
+          <w:szCs w:val="20"/>
+          <w:lang w:val="en-US"/>
+        </w:rPr>
         <w:t>plot_data_fold_activity.m</w:t>
       </w:r>
+      <w:proofErr w:type="spellEnd"/>
       <w:r>
         <w:rPr>
           <w:rFonts w:ascii="Consolas" w:hAnsi="Consolas"/>
@@ -1386,8 +1567,18 @@
           <w:lang w:val="en-US"/>
         </w:rPr>
         <w:br/>
+      </w:r>
+      <w:proofErr w:type="spellStart"/>
+      <w:r>
+        <w:rPr>
+          <w:rFonts w:ascii="Consolas" w:hAnsi="Consolas"/>
+          <w:sz w:val="20"/>
+          <w:szCs w:val="20"/>
+          <w:lang w:val="en-US"/>
+        </w:rPr>
         <w:t>peaks_enzymes.m</w:t>
       </w:r>
+      <w:proofErr w:type="spellEnd"/>
       <w:r>
         <w:rPr>
           <w:rFonts w:ascii="Consolas" w:hAnsi="Consolas"/>
@@ -1495,6 +1686,10 @@
     </w:p>
     <w:p>
       <w:pPr>
+        <w:autoSpaceDE w:val="0"/>
+        <w:autoSpaceDN w:val="0"/>
+        <w:adjustRightInd w:val="0"/>
+        <w:spacing w:after="0" w:line="240" w:lineRule="auto"/>
         <w:rPr>
           <w:rFonts w:ascii="Consolas" w:hAnsi="Consolas"/>
           <w:sz w:val="20"/>
@@ -1509,292 +1704,43 @@
           <w:szCs w:val="20"/>
           <w:lang w:val="en-US"/>
         </w:rPr>
-        <w:t>plot_mcmc_posterior_BIC.m</w:t>
-      </w:r>
-      <w:r>
-        <w:rPr>
-          <w:rFonts w:ascii="Consolas" w:hAnsi="Consolas"/>
-          <w:sz w:val="20"/>
-          <w:szCs w:val="20"/>
-          <w:lang w:val="en-US"/>
-        </w:rPr>
-        <w:t xml:space="preserve"> – plots Bayesian information criterion</w:t>
-      </w:r>
-      <w:r>
-        <w:rPr>
-          <w:rFonts w:ascii="Consolas" w:hAnsi="Consolas"/>
-          <w:sz w:val="20"/>
-          <w:szCs w:val="20"/>
-          <w:lang w:val="en-US"/>
-        </w:rPr>
-        <w:t xml:space="preserve"> for Equations (6)-(10) </w:t>
-      </w:r>
-      <w:r>
-        <w:rPr>
-          <w:rFonts w:ascii="Consolas" w:hAnsi="Consolas"/>
-          <w:sz w:val="20"/>
-          <w:szCs w:val="20"/>
-          <w:lang w:val="en-US"/>
-        </w:rPr>
-        <w:t>assuming</w:t>
-      </w:r>
-      <w:r>
-        <w:rPr>
-          <w:rFonts w:ascii="Consolas" w:hAnsi="Consolas"/>
-          <w:sz w:val="20"/>
-          <w:szCs w:val="20"/>
-          <w:lang w:val="en-US"/>
-        </w:rPr>
-        <w:t xml:space="preserve"> k</w:t>
-      </w:r>
-      <w:r>
-        <w:rPr>
-          <w:rFonts w:ascii="Consolas" w:hAnsi="Consolas"/>
-          <w:sz w:val="20"/>
-          <w:szCs w:val="20"/>
-          <w:vertAlign w:val="subscript"/>
-          <w:lang w:val="en-US"/>
-        </w:rPr>
-        <w:t>r</w:t>
-      </w:r>
-      <w:r>
-        <w:rPr>
-          <w:rFonts w:ascii="Consolas" w:hAnsi="Consolas"/>
-          <w:sz w:val="20"/>
-          <w:szCs w:val="20"/>
-          <w:lang w:val="en-US"/>
-        </w:rPr>
-        <w:t xml:space="preserve"> = 0 and k</w:t>
-      </w:r>
-      <w:r>
-        <w:rPr>
-          <w:rFonts w:ascii="Consolas" w:hAnsi="Consolas"/>
-          <w:sz w:val="20"/>
-          <w:szCs w:val="20"/>
-          <w:vertAlign w:val="subscript"/>
-          <w:lang w:val="en-US"/>
-        </w:rPr>
-        <w:t>r</w:t>
-      </w:r>
-      <w:r>
-        <w:rPr>
-          <w:rFonts w:ascii="Consolas" w:hAnsi="Consolas"/>
-          <w:sz w:val="20"/>
-          <w:szCs w:val="20"/>
-          <w:lang w:val="en-US"/>
-        </w:rPr>
-        <w:t xml:space="preserve"> &gt; 0</w:t>
-      </w:r>
-      <w:r>
-        <w:rPr>
-          <w:rFonts w:ascii="Consolas" w:hAnsi="Consolas"/>
-          <w:sz w:val="20"/>
-          <w:szCs w:val="20"/>
-          <w:lang w:val="en-US"/>
-        </w:rPr>
-        <w:t xml:space="preserve"> (</w:t>
-      </w:r>
-      <w:r>
-        <w:rPr>
-          <w:rFonts w:ascii="Consolas" w:hAnsi="Consolas"/>
-          <w:sz w:val="20"/>
-          <w:szCs w:val="20"/>
-          <w:lang w:val="en-US"/>
-        </w:rPr>
-        <w:t xml:space="preserve">generates </w:t>
-      </w:r>
-      <w:r>
-        <w:rPr>
-          <w:rFonts w:ascii="Consolas" w:hAnsi="Consolas"/>
-          <w:sz w:val="20"/>
-          <w:szCs w:val="20"/>
-          <w:lang w:val="en-US"/>
-        </w:rPr>
-        <w:t>Figure S10 in S1 text)</w:t>
-      </w:r>
-      <w:r>
-        <w:rPr>
-          <w:rFonts w:ascii="Consolas" w:hAnsi="Consolas"/>
-          <w:sz w:val="20"/>
-          <w:szCs w:val="20"/>
-          <w:lang w:val="en-US"/>
-        </w:rPr>
-        <w:t>.</w:t>
-      </w:r>
-    </w:p>
-    <w:p>
-      <w:pPr>
-        <w:rPr>
-          <w:rFonts w:ascii="Consolas" w:hAnsi="Consolas"/>
-          <w:sz w:val="20"/>
-          <w:szCs w:val="20"/>
-          <w:lang w:val="en-US"/>
-        </w:rPr>
-      </w:pPr>
-      <w:r>
-        <w:rPr>
-          <w:rFonts w:ascii="Consolas" w:hAnsi="Consolas"/>
-          <w:sz w:val="20"/>
-          <w:szCs w:val="20"/>
-          <w:lang w:val="en-US"/>
-        </w:rPr>
-        <w:br/>
-        <w:t>sensitivity.m</w:t>
-      </w:r>
-      <w:r>
-        <w:rPr>
-          <w:rFonts w:ascii="Consolas" w:hAnsi="Consolas"/>
-          <w:sz w:val="20"/>
-          <w:szCs w:val="20"/>
-          <w:lang w:val="en-US"/>
-        </w:rPr>
-        <w:t xml:space="preserve"> – plots </w:t>
-      </w:r>
-      <w:r>
-        <w:rPr>
-          <w:rFonts w:ascii="Consolas" w:hAnsi="Consolas"/>
-          <w:sz w:val="20"/>
-          <w:szCs w:val="20"/>
-          <w:lang w:val="en-US"/>
-        </w:rPr>
-        <w:t xml:space="preserve">the best-fit </w:t>
-      </w:r>
-      <w:r>
-        <w:rPr>
-          <w:rFonts w:ascii="Consolas" w:hAnsi="Consolas"/>
-          <w:sz w:val="20"/>
-          <w:szCs w:val="20"/>
-          <w:lang w:val="en-US"/>
-        </w:rPr>
-        <w:t>s</w:t>
-      </w:r>
-      <w:r>
-        <w:rPr>
-          <w:rFonts w:ascii="Consolas" w:hAnsi="Consolas"/>
-          <w:sz w:val="20"/>
-          <w:szCs w:val="20"/>
-          <w:lang w:val="en-US"/>
-        </w:rPr>
-        <w:t xml:space="preserve">olutions of Equations (6)-(10) as </w:t>
-      </w:r>
-      <w:r>
-        <w:rPr>
-          <w:rFonts w:ascii="Consolas" w:hAnsi="Consolas"/>
-          <w:sz w:val="20"/>
-          <w:szCs w:val="20"/>
-          <w:lang w:val="en-US"/>
-        </w:rPr>
-        <w:t xml:space="preserve">it </w:t>
-      </w:r>
-      <w:r>
-        <w:rPr>
-          <w:rFonts w:ascii="Consolas" w:hAnsi="Consolas"/>
-          <w:sz w:val="20"/>
-          <w:szCs w:val="20"/>
-          <w:lang w:val="en-US"/>
-        </w:rPr>
-        <w:t>var</w:t>
-      </w:r>
-      <w:r>
-        <w:rPr>
-          <w:rFonts w:ascii="Consolas" w:hAnsi="Consolas"/>
-          <w:sz w:val="20"/>
-          <w:szCs w:val="20"/>
-          <w:lang w:val="en-US"/>
-        </w:rPr>
-        <w:t>ies</w:t>
-      </w:r>
-      <w:r>
-        <w:rPr>
-          <w:rFonts w:ascii="Consolas" w:hAnsi="Consolas"/>
-          <w:sz w:val="20"/>
-          <w:szCs w:val="20"/>
-          <w:lang w:val="en-US"/>
-        </w:rPr>
-        <w:t xml:space="preserve"> with varying input rifampicin concentration</w:t>
-      </w:r>
-      <w:r>
-        <w:rPr>
-          <w:rFonts w:ascii="Consolas" w:hAnsi="Consolas"/>
-          <w:sz w:val="20"/>
-          <w:szCs w:val="20"/>
-          <w:lang w:val="en-US"/>
-        </w:rPr>
-        <w:t xml:space="preserve"> (</w:t>
-      </w:r>
-      <w:r>
-        <w:rPr>
-          <w:rFonts w:ascii="Consolas" w:hAnsi="Consolas"/>
-          <w:sz w:val="20"/>
-          <w:szCs w:val="20"/>
-          <w:lang w:val="en-US"/>
-        </w:rPr>
-        <w:t xml:space="preserve">generates </w:t>
-      </w:r>
-      <w:r>
-        <w:rPr>
-          <w:rFonts w:ascii="Consolas" w:hAnsi="Consolas"/>
-          <w:sz w:val="20"/>
-          <w:szCs w:val="20"/>
-          <w:lang w:val="en-US"/>
-        </w:rPr>
-        <w:t>Figure 5)</w:t>
-      </w:r>
-      <w:r>
-        <w:rPr>
-          <w:rFonts w:ascii="Consolas" w:hAnsi="Consolas"/>
-          <w:sz w:val="20"/>
-          <w:szCs w:val="20"/>
-          <w:lang w:val="en-US"/>
-        </w:rPr>
-        <w:t>.</w:t>
-      </w:r>
-    </w:p>
-    <w:p>
-      <w:pPr>
-        <w:rPr>
-          <w:rFonts w:ascii="Consolas" w:hAnsi="Consolas"/>
-          <w:sz w:val="20"/>
-          <w:szCs w:val="20"/>
-          <w:lang w:val="en-US"/>
-        </w:rPr>
-      </w:pPr>
-    </w:p>
-    <w:p>
-      <w:pPr>
-        <w:rPr>
-          <w:rFonts w:ascii="Consolas" w:hAnsi="Consolas"/>
-          <w:b/>
-          <w:bCs/>
-          <w:sz w:val="24"/>
-          <w:szCs w:val="24"/>
-          <w:u w:val="single"/>
-          <w:lang w:val="en-US"/>
-        </w:rPr>
-      </w:pPr>
-      <w:r>
-        <w:rPr>
-          <w:rFonts w:ascii="Consolas" w:hAnsi="Consolas"/>
-          <w:b/>
-          <w:bCs/>
-          <w:sz w:val="24"/>
-          <w:szCs w:val="24"/>
-          <w:u w:val="single"/>
-          <w:lang w:val="en-US"/>
-        </w:rPr>
-        <w:t xml:space="preserve">Folder: </w:t>
-      </w:r>
-      <w:r>
-        <w:rPr>
-          <w:rFonts w:ascii="Consolas" w:hAnsi="Consolas"/>
-          <w:b/>
-          <w:bCs/>
-          <w:sz w:val="24"/>
-          <w:szCs w:val="24"/>
-          <w:u w:val="single"/>
-          <w:lang w:val="en-US"/>
-        </w:rPr>
-        <w:t>MATLAB_no_resouce_depletion</w:t>
+        <w:t>plot_CYP3A4_validation</w:t>
+      </w:r>
+      <w:r>
+        <w:rPr>
+          <w:rFonts w:ascii="Consolas" w:hAnsi="Consolas"/>
+          <w:sz w:val="20"/>
+          <w:szCs w:val="20"/>
+          <w:lang w:val="en-US"/>
+        </w:rPr>
+        <w:t>.m – plots Donor 4 data against</w:t>
+      </w:r>
+      <w:r>
+        <w:rPr>
+          <w:rFonts w:ascii="Consolas" w:hAnsi="Consolas"/>
+          <w:sz w:val="20"/>
+          <w:szCs w:val="20"/>
+          <w:lang w:val="en-US"/>
+        </w:rPr>
+        <w:t xml:space="preserve"> the prediction bands for CYP3A4 mRNA fold</w:t>
+      </w:r>
+      <w:r>
+        <w:rPr>
+          <w:rFonts w:ascii="Consolas" w:hAnsi="Consolas"/>
+          <w:sz w:val="20"/>
+          <w:szCs w:val="20"/>
+          <w:lang w:val="en-US"/>
+        </w:rPr>
+        <w:t xml:space="preserve"> time course </w:t>
+      </w:r>
+      <w:r>
+        <w:rPr>
+          <w:rFonts w:ascii="Consolas" w:hAnsi="Consolas"/>
+          <w:sz w:val="20"/>
+          <w:szCs w:val="20"/>
+          <w:lang w:val="en-US"/>
+        </w:rPr>
+        <w:t>kinetics.</w:t>
       </w:r>
     </w:p>
     <w:p>
@@ -1810,24 +1756,6 @@
           <w:lang w:val="en-US"/>
         </w:rPr>
       </w:pPr>
-      <w:r>
-        <w:rPr>
-          <w:rFonts w:ascii="Consolas" w:hAnsi="Consolas"/>
-          <w:sz w:val="20"/>
-          <w:szCs w:val="20"/>
-          <w:lang w:val="en-US"/>
-        </w:rPr>
-        <w:t>batch_mcmc.m</w:t>
-      </w:r>
-      <w:r>
-        <w:rPr>
-          <w:rFonts w:ascii="Consolas" w:hAnsi="Consolas"/>
-          <w:sz w:val="20"/>
-          <w:szCs w:val="20"/>
-          <w:lang w:val="en-US"/>
-        </w:rPr>
-        <w:t xml:space="preserve"> – runs the file mcmc.m in parallel on a local machine (set to 5 cores).</w:t>
-      </w:r>
     </w:p>
     <w:p>
       <w:pPr>
@@ -1838,24 +1766,62 @@
           <w:lang w:val="en-US"/>
         </w:rPr>
       </w:pPr>
-      <w:r>
-        <w:rPr>
-          <w:rFonts w:ascii="Consolas" w:hAnsi="Consolas"/>
-          <w:sz w:val="20"/>
-          <w:szCs w:val="20"/>
-          <w:lang w:val="en-US"/>
-        </w:rPr>
-        <w:br/>
-        <w:t>mcmc.m</w:t>
-      </w:r>
-      <w:r>
-        <w:rPr>
-          <w:rFonts w:ascii="Consolas" w:hAnsi="Consolas"/>
-          <w:sz w:val="20"/>
-          <w:szCs w:val="20"/>
-          <w:lang w:val="en-US"/>
-        </w:rPr>
-        <w:t xml:space="preserve"> - MCMC routine that fits Equations (6)-(10) and Equation (23) assuming k</w:t>
+      <w:proofErr w:type="spellStart"/>
+      <w:r>
+        <w:rPr>
+          <w:rFonts w:ascii="Consolas" w:hAnsi="Consolas"/>
+          <w:sz w:val="20"/>
+          <w:szCs w:val="20"/>
+          <w:lang w:val="en-US"/>
+        </w:rPr>
+        <w:t>plot_mcmc_posterior_BIC.m</w:t>
+      </w:r>
+      <w:proofErr w:type="spellEnd"/>
+      <w:r>
+        <w:rPr>
+          <w:rFonts w:ascii="Consolas" w:hAnsi="Consolas"/>
+          <w:sz w:val="20"/>
+          <w:szCs w:val="20"/>
+          <w:lang w:val="en-US"/>
+        </w:rPr>
+        <w:t xml:space="preserve"> – plots Bayesian information criterion</w:t>
+      </w:r>
+      <w:r>
+        <w:rPr>
+          <w:rFonts w:ascii="Consolas" w:hAnsi="Consolas"/>
+          <w:sz w:val="20"/>
+          <w:szCs w:val="20"/>
+          <w:lang w:val="en-US"/>
+        </w:rPr>
+        <w:t xml:space="preserve"> for Equations (6)-(10) </w:t>
+      </w:r>
+      <w:r>
+        <w:rPr>
+          <w:rFonts w:ascii="Consolas" w:hAnsi="Consolas"/>
+          <w:sz w:val="20"/>
+          <w:szCs w:val="20"/>
+          <w:lang w:val="en-US"/>
+        </w:rPr>
+        <w:t>assuming</w:t>
+      </w:r>
+      <w:r>
+        <w:rPr>
+          <w:rFonts w:ascii="Consolas" w:hAnsi="Consolas"/>
+          <w:sz w:val="20"/>
+          <w:szCs w:val="20"/>
+          <w:lang w:val="en-US"/>
+        </w:rPr>
+        <w:t xml:space="preserve"> </w:t>
+      </w:r>
+      <w:proofErr w:type="spellStart"/>
+      <w:r>
+        <w:rPr>
+          <w:rFonts w:ascii="Consolas" w:hAnsi="Consolas"/>
+          <w:sz w:val="20"/>
+          <w:szCs w:val="20"/>
+          <w:lang w:val="en-US"/>
+        </w:rPr>
+        <w:t>k</w:t>
       </w:r>
       <w:r>
         <w:rPr>
@@ -1867,14 +1833,81 @@
         </w:rPr>
         <w:t>r</w:t>
       </w:r>
-      <w:r>
-        <w:rPr>
-          <w:rFonts w:ascii="Consolas" w:hAnsi="Consolas"/>
-          <w:sz w:val="20"/>
-          <w:szCs w:val="20"/>
-          <w:lang w:val="en-US"/>
-        </w:rPr>
-        <w:t xml:space="preserve"> = 0 to gene expression data and produces metadata folders chains_1, chains_2, chains_3, and chains_4.</w:t>
+      <w:proofErr w:type="spellEnd"/>
+      <w:r>
+        <w:rPr>
+          <w:rFonts w:ascii="Consolas" w:hAnsi="Consolas"/>
+          <w:sz w:val="20"/>
+          <w:szCs w:val="20"/>
+          <w:lang w:val="en-US"/>
+        </w:rPr>
+        <w:t xml:space="preserve"> = 0 and </w:t>
+      </w:r>
+      <w:proofErr w:type="spellStart"/>
+      <w:r>
+        <w:rPr>
+          <w:rFonts w:ascii="Consolas" w:hAnsi="Consolas"/>
+          <w:sz w:val="20"/>
+          <w:szCs w:val="20"/>
+          <w:lang w:val="en-US"/>
+        </w:rPr>
+        <w:t>k</w:t>
+      </w:r>
+      <w:r>
+        <w:rPr>
+          <w:rFonts w:ascii="Consolas" w:hAnsi="Consolas"/>
+          <w:sz w:val="20"/>
+          <w:szCs w:val="20"/>
+          <w:vertAlign w:val="subscript"/>
+          <w:lang w:val="en-US"/>
+        </w:rPr>
+        <w:t>r</w:t>
+      </w:r>
+      <w:proofErr w:type="spellEnd"/>
+      <w:r>
+        <w:rPr>
+          <w:rFonts w:ascii="Consolas" w:hAnsi="Consolas"/>
+          <w:sz w:val="20"/>
+          <w:szCs w:val="20"/>
+          <w:lang w:val="en-US"/>
+        </w:rPr>
+        <w:t xml:space="preserve"> &gt; 0</w:t>
+      </w:r>
+      <w:r>
+        <w:rPr>
+          <w:rFonts w:ascii="Consolas" w:hAnsi="Consolas"/>
+          <w:sz w:val="20"/>
+          <w:szCs w:val="20"/>
+          <w:lang w:val="en-US"/>
+        </w:rPr>
+        <w:t xml:space="preserve"> (</w:t>
+      </w:r>
+      <w:r>
+        <w:rPr>
+          <w:rFonts w:ascii="Consolas" w:hAnsi="Consolas"/>
+          <w:sz w:val="20"/>
+          <w:szCs w:val="20"/>
+          <w:lang w:val="en-US"/>
+        </w:rPr>
+        <w:t xml:space="preserve">generates </w:t>
+      </w:r>
+      <w:r>
+        <w:rPr>
+          <w:rFonts w:ascii="Consolas" w:hAnsi="Consolas"/>
+          <w:sz w:val="20"/>
+          <w:szCs w:val="20"/>
+          <w:lang w:val="en-US"/>
+        </w:rPr>
+        <w:t>Figure S10 in S1 text)</w:t>
+      </w:r>
+      <w:r>
+        <w:rPr>
+          <w:rFonts w:ascii="Consolas" w:hAnsi="Consolas"/>
+          <w:sz w:val="20"/>
+          <w:szCs w:val="20"/>
+          <w:lang w:val="en-US"/>
+        </w:rPr>
+        <w:t>.</w:t>
       </w:r>
     </w:p>
     <w:p>
@@ -1894,35 +1927,89 @@
           <w:lang w:val="en-US"/>
         </w:rPr>
         <w:br/>
-        <w:t>plot_mcmc_kinetics.m</w:t>
-      </w:r>
-      <w:r>
-        <w:rPr>
-          <w:rFonts w:ascii="Consolas" w:hAnsi="Consolas"/>
-          <w:sz w:val="20"/>
-          <w:szCs w:val="20"/>
-          <w:lang w:val="en-US"/>
-        </w:rPr>
-        <w:t xml:space="preserve"> – plots solutions of Equations (6)-(10) assuming k</w:t>
-      </w:r>
-      <w:r>
-        <w:rPr>
-          <w:rFonts w:ascii="Consolas" w:hAnsi="Consolas"/>
-          <w:sz w:val="20"/>
-          <w:szCs w:val="20"/>
-          <w:vertAlign w:val="subscript"/>
-          <w:lang w:val="en-US"/>
-        </w:rPr>
-        <w:t>r</w:t>
-      </w:r>
-      <w:r>
-        <w:rPr>
-          <w:rFonts w:ascii="Consolas" w:hAnsi="Consolas"/>
-          <w:sz w:val="20"/>
-          <w:szCs w:val="20"/>
-          <w:lang w:val="en-US"/>
-        </w:rPr>
-        <w:t xml:space="preserve"> = 0 using MCMC-accepted parameter sets</w:t>
+      </w:r>
+      <w:proofErr w:type="spellStart"/>
+      <w:r>
+        <w:rPr>
+          <w:rFonts w:ascii="Consolas" w:hAnsi="Consolas"/>
+          <w:sz w:val="20"/>
+          <w:szCs w:val="20"/>
+          <w:lang w:val="en-US"/>
+        </w:rPr>
+        <w:t>sensitivity.m</w:t>
+      </w:r>
+      <w:proofErr w:type="spellEnd"/>
+      <w:r>
+        <w:rPr>
+          <w:rFonts w:ascii="Consolas" w:hAnsi="Consolas"/>
+          <w:sz w:val="20"/>
+          <w:szCs w:val="20"/>
+          <w:lang w:val="en-US"/>
+        </w:rPr>
+        <w:t xml:space="preserve"> – plots </w:t>
+      </w:r>
+      <w:r>
+        <w:rPr>
+          <w:rFonts w:ascii="Consolas" w:hAnsi="Consolas"/>
+          <w:sz w:val="20"/>
+          <w:szCs w:val="20"/>
+          <w:lang w:val="en-US"/>
+        </w:rPr>
+        <w:t xml:space="preserve">the best-fit </w:t>
+      </w:r>
+      <w:r>
+        <w:rPr>
+          <w:rFonts w:ascii="Consolas" w:hAnsi="Consolas"/>
+          <w:sz w:val="20"/>
+          <w:szCs w:val="20"/>
+          <w:lang w:val="en-US"/>
+        </w:rPr>
+        <w:t>s</w:t>
+      </w:r>
+      <w:r>
+        <w:rPr>
+          <w:rFonts w:ascii="Consolas" w:hAnsi="Consolas"/>
+          <w:sz w:val="20"/>
+          <w:szCs w:val="20"/>
+          <w:lang w:val="en-US"/>
+        </w:rPr>
+        <w:t xml:space="preserve">olutions of Equations (6)-(10) as </w:t>
+      </w:r>
+      <w:r>
+        <w:rPr>
+          <w:rFonts w:ascii="Consolas" w:hAnsi="Consolas"/>
+          <w:sz w:val="20"/>
+          <w:szCs w:val="20"/>
+          <w:lang w:val="en-US"/>
+        </w:rPr>
+        <w:t xml:space="preserve">it </w:t>
+      </w:r>
+      <w:r>
+        <w:rPr>
+          <w:rFonts w:ascii="Consolas" w:hAnsi="Consolas"/>
+          <w:sz w:val="20"/>
+          <w:szCs w:val="20"/>
+          <w:lang w:val="en-US"/>
+        </w:rPr>
+        <w:t>var</w:t>
+      </w:r>
+      <w:r>
+        <w:rPr>
+          <w:rFonts w:ascii="Consolas" w:hAnsi="Consolas"/>
+          <w:sz w:val="20"/>
+          <w:szCs w:val="20"/>
+          <w:lang w:val="en-US"/>
+        </w:rPr>
+        <w:t>ies</w:t>
+      </w:r>
+      <w:r>
+        <w:rPr>
+          <w:rFonts w:ascii="Consolas" w:hAnsi="Consolas"/>
+          <w:sz w:val="20"/>
+          <w:szCs w:val="20"/>
+          <w:lang w:val="en-US"/>
+        </w:rPr>
+        <w:t xml:space="preserve"> with varying input rifampicin concentration</w:t>
       </w:r>
       <w:r>
         <w:rPr>
@@ -1949,7 +2036,7 @@
           <w:szCs w:val="20"/>
           <w:lang w:val="en-US"/>
         </w:rPr>
-        <w:t>Figure S9 in S1 text)</w:t>
+        <w:t>Figure 5)</w:t>
       </w:r>
       <w:r>
         <w:rPr>
@@ -1970,6 +2057,109 @@
           <w:lang w:val="en-US"/>
         </w:rPr>
       </w:pPr>
+    </w:p>
+    <w:p>
+      <w:pPr>
+        <w:rPr>
+          <w:rFonts w:ascii="Consolas" w:hAnsi="Consolas"/>
+          <w:b/>
+          <w:bCs/>
+          <w:sz w:val="24"/>
+          <w:szCs w:val="24"/>
+          <w:u w:val="single"/>
+          <w:lang w:val="en-US"/>
+        </w:rPr>
+      </w:pPr>
+      <w:r>
+        <w:rPr>
+          <w:rFonts w:ascii="Consolas" w:hAnsi="Consolas"/>
+          <w:b/>
+          <w:bCs/>
+          <w:sz w:val="24"/>
+          <w:szCs w:val="24"/>
+          <w:u w:val="single"/>
+          <w:lang w:val="en-US"/>
+        </w:rPr>
+        <w:t xml:space="preserve">Folder: </w:t>
+      </w:r>
+      <w:proofErr w:type="spellStart"/>
+      <w:r>
+        <w:rPr>
+          <w:rFonts w:ascii="Consolas" w:hAnsi="Consolas"/>
+          <w:b/>
+          <w:bCs/>
+          <w:sz w:val="24"/>
+          <w:szCs w:val="24"/>
+          <w:u w:val="single"/>
+          <w:lang w:val="en-US"/>
+        </w:rPr>
+        <w:t>MATLAB_no_resouce_depletion</w:t>
+      </w:r>
+      <w:proofErr w:type="spellEnd"/>
+    </w:p>
+    <w:p>
+      <w:pPr>
+        <w:autoSpaceDE w:val="0"/>
+        <w:autoSpaceDN w:val="0"/>
+        <w:adjustRightInd w:val="0"/>
+        <w:spacing w:after="0" w:line="240" w:lineRule="auto"/>
+        <w:rPr>
+          <w:rFonts w:ascii="Consolas" w:hAnsi="Consolas"/>
+          <w:sz w:val="20"/>
+          <w:szCs w:val="20"/>
+          <w:lang w:val="en-US"/>
+        </w:rPr>
+      </w:pPr>
+      <w:proofErr w:type="spellStart"/>
+      <w:r>
+        <w:rPr>
+          <w:rFonts w:ascii="Consolas" w:hAnsi="Consolas"/>
+          <w:sz w:val="20"/>
+          <w:szCs w:val="20"/>
+          <w:lang w:val="en-US"/>
+        </w:rPr>
+        <w:t>batch_mcmc.m</w:t>
+      </w:r>
+      <w:proofErr w:type="spellEnd"/>
+      <w:r>
+        <w:rPr>
+          <w:rFonts w:ascii="Consolas" w:hAnsi="Consolas"/>
+          <w:sz w:val="20"/>
+          <w:szCs w:val="20"/>
+          <w:lang w:val="en-US"/>
+        </w:rPr>
+        <w:t xml:space="preserve"> – runs the file </w:t>
+      </w:r>
+      <w:proofErr w:type="spellStart"/>
+      <w:r>
+        <w:rPr>
+          <w:rFonts w:ascii="Consolas" w:hAnsi="Consolas"/>
+          <w:sz w:val="20"/>
+          <w:szCs w:val="20"/>
+          <w:lang w:val="en-US"/>
+        </w:rPr>
+        <w:t>mcmc.m</w:t>
+      </w:r>
+      <w:proofErr w:type="spellEnd"/>
+      <w:r>
+        <w:rPr>
+          <w:rFonts w:ascii="Consolas" w:hAnsi="Consolas"/>
+          <w:sz w:val="20"/>
+          <w:szCs w:val="20"/>
+          <w:lang w:val="en-US"/>
+        </w:rPr>
+        <w:t xml:space="preserve"> in parallel on a local machine (set to 5 cores).</w:t>
+      </w:r>
+    </w:p>
+    <w:p>
+      <w:pPr>
+        <w:rPr>
+          <w:rFonts w:ascii="Consolas" w:hAnsi="Consolas"/>
+          <w:sz w:val="20"/>
+          <w:szCs w:val="20"/>
+          <w:lang w:val="en-US"/>
+        </w:rPr>
+      </w:pPr>
       <w:r>
         <w:rPr>
           <w:rFonts w:ascii="Consolas" w:hAnsi="Consolas"/>
@@ -1978,8 +2168,192 @@
           <w:lang w:val="en-US"/>
         </w:rPr>
         <w:br/>
+      </w:r>
+      <w:proofErr w:type="spellStart"/>
+      <w:r>
+        <w:rPr>
+          <w:rFonts w:ascii="Consolas" w:hAnsi="Consolas"/>
+          <w:sz w:val="20"/>
+          <w:szCs w:val="20"/>
+          <w:lang w:val="en-US"/>
+        </w:rPr>
+        <w:t>mcmc.m</w:t>
+      </w:r>
+      <w:proofErr w:type="spellEnd"/>
+      <w:r>
+        <w:rPr>
+          <w:rFonts w:ascii="Consolas" w:hAnsi="Consolas"/>
+          <w:sz w:val="20"/>
+          <w:szCs w:val="20"/>
+          <w:lang w:val="en-US"/>
+        </w:rPr>
+        <w:t xml:space="preserve"> - MCMC routine that fits Equations (6)-(10) and Equation (23) assuming </w:t>
+      </w:r>
+      <w:proofErr w:type="spellStart"/>
+      <w:r>
+        <w:rPr>
+          <w:rFonts w:ascii="Consolas" w:hAnsi="Consolas"/>
+          <w:sz w:val="20"/>
+          <w:szCs w:val="20"/>
+          <w:lang w:val="en-US"/>
+        </w:rPr>
+        <w:t>k</w:t>
+      </w:r>
+      <w:r>
+        <w:rPr>
+          <w:rFonts w:ascii="Consolas" w:hAnsi="Consolas"/>
+          <w:sz w:val="20"/>
+          <w:szCs w:val="20"/>
+          <w:vertAlign w:val="subscript"/>
+          <w:lang w:val="en-US"/>
+        </w:rPr>
+        <w:t>r</w:t>
+      </w:r>
+      <w:proofErr w:type="spellEnd"/>
+      <w:r>
+        <w:rPr>
+          <w:rFonts w:ascii="Consolas" w:hAnsi="Consolas"/>
+          <w:sz w:val="20"/>
+          <w:szCs w:val="20"/>
+          <w:lang w:val="en-US"/>
+        </w:rPr>
+        <w:t xml:space="preserve"> = 0 to gene expression data and produces metadata folders chains_1, chains_2, chains_3, and chains_4.</w:t>
+      </w:r>
+    </w:p>
+    <w:p>
+      <w:pPr>
+        <w:rPr>
+          <w:rFonts w:ascii="Consolas" w:hAnsi="Consolas"/>
+          <w:sz w:val="20"/>
+          <w:szCs w:val="20"/>
+          <w:lang w:val="en-US"/>
+        </w:rPr>
+      </w:pPr>
+      <w:r>
+        <w:rPr>
+          <w:rFonts w:ascii="Consolas" w:hAnsi="Consolas"/>
+          <w:sz w:val="20"/>
+          <w:szCs w:val="20"/>
+          <w:lang w:val="en-US"/>
+        </w:rPr>
+        <w:br/>
+      </w:r>
+      <w:proofErr w:type="spellStart"/>
+      <w:r>
+        <w:rPr>
+          <w:rFonts w:ascii="Consolas" w:hAnsi="Consolas"/>
+          <w:sz w:val="20"/>
+          <w:szCs w:val="20"/>
+          <w:lang w:val="en-US"/>
+        </w:rPr>
+        <w:t>plot_mcmc_kinetics.m</w:t>
+      </w:r>
+      <w:proofErr w:type="spellEnd"/>
+      <w:r>
+        <w:rPr>
+          <w:rFonts w:ascii="Consolas" w:hAnsi="Consolas"/>
+          <w:sz w:val="20"/>
+          <w:szCs w:val="20"/>
+          <w:lang w:val="en-US"/>
+        </w:rPr>
+        <w:t xml:space="preserve"> – plots solutions of Equations (6)-(10) assuming </w:t>
+      </w:r>
+      <w:proofErr w:type="spellStart"/>
+      <w:r>
+        <w:rPr>
+          <w:rFonts w:ascii="Consolas" w:hAnsi="Consolas"/>
+          <w:sz w:val="20"/>
+          <w:szCs w:val="20"/>
+          <w:lang w:val="en-US"/>
+        </w:rPr>
+        <w:t>k</w:t>
+      </w:r>
+      <w:r>
+        <w:rPr>
+          <w:rFonts w:ascii="Consolas" w:hAnsi="Consolas"/>
+          <w:sz w:val="20"/>
+          <w:szCs w:val="20"/>
+          <w:vertAlign w:val="subscript"/>
+          <w:lang w:val="en-US"/>
+        </w:rPr>
+        <w:t>r</w:t>
+      </w:r>
+      <w:proofErr w:type="spellEnd"/>
+      <w:r>
+        <w:rPr>
+          <w:rFonts w:ascii="Consolas" w:hAnsi="Consolas"/>
+          <w:sz w:val="20"/>
+          <w:szCs w:val="20"/>
+          <w:lang w:val="en-US"/>
+        </w:rPr>
+        <w:t xml:space="preserve"> = 0 using MCMC-accepted parameter sets</w:t>
+      </w:r>
+      <w:r>
+        <w:rPr>
+          <w:rFonts w:ascii="Consolas" w:hAnsi="Consolas"/>
+          <w:sz w:val="20"/>
+          <w:szCs w:val="20"/>
+          <w:lang w:val="en-US"/>
+        </w:rPr>
+        <w:t xml:space="preserve"> (</w:t>
+      </w:r>
+      <w:r>
+        <w:rPr>
+          <w:rFonts w:ascii="Consolas" w:hAnsi="Consolas"/>
+          <w:sz w:val="20"/>
+          <w:szCs w:val="20"/>
+          <w:lang w:val="en-US"/>
+        </w:rPr>
+        <w:t xml:space="preserve">generates </w:t>
+      </w:r>
+      <w:r>
+        <w:rPr>
+          <w:rFonts w:ascii="Consolas" w:hAnsi="Consolas"/>
+          <w:sz w:val="20"/>
+          <w:szCs w:val="20"/>
+          <w:lang w:val="en-US"/>
+        </w:rPr>
+        <w:t>Figure S9 in S1 text)</w:t>
+      </w:r>
+      <w:r>
+        <w:rPr>
+          <w:rFonts w:ascii="Consolas" w:hAnsi="Consolas"/>
+          <w:sz w:val="20"/>
+          <w:szCs w:val="20"/>
+          <w:lang w:val="en-US"/>
+        </w:rPr>
+        <w:t>.</w:t>
+      </w:r>
+    </w:p>
+    <w:p>
+      <w:pPr>
+        <w:rPr>
+          <w:rFonts w:ascii="Consolas" w:hAnsi="Consolas"/>
+          <w:sz w:val="20"/>
+          <w:szCs w:val="20"/>
+          <w:lang w:val="en-US"/>
+        </w:rPr>
+      </w:pPr>
+      <w:r>
+        <w:rPr>
+          <w:rFonts w:ascii="Consolas" w:hAnsi="Consolas"/>
+          <w:sz w:val="20"/>
+          <w:szCs w:val="20"/>
+          <w:lang w:val="en-US"/>
+        </w:rPr>
+        <w:br/>
+      </w:r>
+      <w:proofErr w:type="spellStart"/>
+      <w:r>
+        <w:rPr>
+          <w:rFonts w:ascii="Consolas" w:hAnsi="Consolas"/>
+          <w:sz w:val="20"/>
+          <w:szCs w:val="20"/>
+          <w:lang w:val="en-US"/>
+        </w:rPr>
         <w:t>posterior_values_ci.m</w:t>
       </w:r>
+      <w:proofErr w:type="spellEnd"/>
       <w:r>
         <w:rPr>
           <w:rFonts w:ascii="Consolas" w:hAnsi="Consolas"/>
@@ -2005,7 +2379,17 @@
           <w:szCs w:val="20"/>
           <w:lang w:val="en-US"/>
         </w:rPr>
-        <w:t xml:space="preserve"> (6)-(10) assuming k</w:t>
+        <w:t xml:space="preserve"> (6)-(10) assuming </w:t>
+      </w:r>
+      <w:proofErr w:type="spellStart"/>
+      <w:r>
+        <w:rPr>
+          <w:rFonts w:ascii="Consolas" w:hAnsi="Consolas"/>
+          <w:sz w:val="20"/>
+          <w:szCs w:val="20"/>
+          <w:lang w:val="en-US"/>
+        </w:rPr>
+        <w:t>k</w:t>
       </w:r>
       <w:r>
         <w:rPr>
@@ -2017,6 +2401,7 @@
         </w:rPr>
         <w:t>r</w:t>
       </w:r>
+      <w:proofErr w:type="spellEnd"/>
       <w:r>
         <w:rPr>
           <w:rFonts w:ascii="Consolas" w:hAnsi="Consolas"/>

--- a/Supplementary Code Description.docx
+++ b/Supplementary Code Description.docx
@@ -18,27 +18,7 @@
           <w:szCs w:val="20"/>
           <w:lang w:val="en-US"/>
         </w:rPr>
-        <w:t xml:space="preserve">All simulations were run in </w:t>
-      </w:r>
-      <w:proofErr w:type="spellStart"/>
-      <w:r>
-        <w:rPr>
-          <w:rFonts w:ascii="Consolas" w:hAnsi="Consolas"/>
-          <w:sz w:val="20"/>
-          <w:szCs w:val="20"/>
-          <w:lang w:val="en-US"/>
-        </w:rPr>
-        <w:t>Matlab</w:t>
-      </w:r>
-      <w:proofErr w:type="spellEnd"/>
-      <w:r>
-        <w:rPr>
-          <w:rFonts w:ascii="Consolas" w:hAnsi="Consolas"/>
-          <w:sz w:val="20"/>
-          <w:szCs w:val="20"/>
-          <w:lang w:val="en-US"/>
-        </w:rPr>
-        <w:t xml:space="preserve"> R2021a.</w:t>
+        <w:t>All simulations were run in Matlab R2021a.</w:t>
       </w:r>
     </w:p>
     <w:p>
@@ -91,7 +71,6 @@
           <w:lang w:val="en-US"/>
         </w:rPr>
       </w:pPr>
-      <w:proofErr w:type="spellStart"/>
       <w:r>
         <w:rPr>
           <w:rFonts w:ascii="Consolas" w:hAnsi="Consolas"/>
@@ -101,35 +80,14 @@
         </w:rPr>
         <w:t>batch_mcmc.m</w:t>
       </w:r>
-      <w:proofErr w:type="spellEnd"/>
-      <w:r>
-        <w:rPr>
-          <w:rFonts w:ascii="Consolas" w:hAnsi="Consolas"/>
-          <w:sz w:val="20"/>
-          <w:szCs w:val="20"/>
-          <w:lang w:val="en-US"/>
-        </w:rPr>
-        <w:t xml:space="preserve"> – runs the file </w:t>
-      </w:r>
-      <w:proofErr w:type="spellStart"/>
-      <w:r>
-        <w:rPr>
-          <w:rFonts w:ascii="Consolas" w:hAnsi="Consolas"/>
-          <w:sz w:val="20"/>
-          <w:szCs w:val="20"/>
-          <w:lang w:val="en-US"/>
-        </w:rPr>
-        <w:t>mcmc.m</w:t>
-      </w:r>
-      <w:proofErr w:type="spellEnd"/>
-      <w:r>
-        <w:rPr>
-          <w:rFonts w:ascii="Consolas" w:hAnsi="Consolas"/>
-          <w:sz w:val="20"/>
-          <w:szCs w:val="20"/>
-          <w:lang w:val="en-US"/>
-        </w:rPr>
-        <w:t xml:space="preserve"> in parallel on a local machine (set to 5 cores)</w:t>
+      <w:r>
+        <w:rPr>
+          <w:rFonts w:ascii="Consolas" w:hAnsi="Consolas"/>
+          <w:sz w:val="20"/>
+          <w:szCs w:val="20"/>
+          <w:lang w:val="en-US"/>
+        </w:rPr>
+        <w:t xml:space="preserve"> – runs the file mcmc.m in parallel on a local machine (set to 5 cores)</w:t>
       </w:r>
       <w:r>
         <w:rPr>
@@ -162,15 +120,6 @@
           <w:lang w:val="en-US"/>
         </w:rPr>
         <w:br/>
-      </w:r>
-      <w:proofErr w:type="spellStart"/>
-      <w:r>
-        <w:rPr>
-          <w:rFonts w:ascii="Consolas" w:hAnsi="Consolas"/>
-          <w:sz w:val="20"/>
-          <w:szCs w:val="20"/>
-          <w:lang w:val="en-US"/>
-        </w:rPr>
         <w:t>batch_mcmc_activity.</w:t>
       </w:r>
       <w:r>
@@ -180,37 +129,7 @@
           <w:szCs w:val="20"/>
           <w:lang w:val="en-US"/>
         </w:rPr>
-        <w:t>m</w:t>
-      </w:r>
-      <w:proofErr w:type="spellEnd"/>
-      <w:r>
-        <w:rPr>
-          <w:rFonts w:ascii="Consolas" w:hAnsi="Consolas"/>
-          <w:sz w:val="20"/>
-          <w:szCs w:val="20"/>
-          <w:lang w:val="en-US"/>
-        </w:rPr>
-        <w:t xml:space="preserve"> – runs the file </w:t>
-      </w:r>
-      <w:proofErr w:type="spellStart"/>
-      <w:r>
-        <w:rPr>
-          <w:rFonts w:ascii="Consolas" w:hAnsi="Consolas"/>
-          <w:sz w:val="20"/>
-          <w:szCs w:val="20"/>
-          <w:lang w:val="en-US"/>
-        </w:rPr>
-        <w:t>mcmc_activity.m</w:t>
-      </w:r>
-      <w:proofErr w:type="spellEnd"/>
-      <w:r>
-        <w:rPr>
-          <w:rFonts w:ascii="Consolas" w:hAnsi="Consolas"/>
-          <w:sz w:val="20"/>
-          <w:szCs w:val="20"/>
-          <w:lang w:val="en-US"/>
-        </w:rPr>
-        <w:t xml:space="preserve"> in parallel on a local machine (set to 5 cores)</w:t>
+        <w:t>m – runs the file mcmc_activity.m in parallel on a local machine (set to 5 cores)</w:t>
       </w:r>
       <w:r>
         <w:rPr>
@@ -280,18 +199,8 @@
           <w:lang w:val="en-US"/>
         </w:rPr>
         <w:br/>
-      </w:r>
-      <w:proofErr w:type="spellStart"/>
-      <w:r>
-        <w:rPr>
-          <w:rFonts w:ascii="Consolas" w:hAnsi="Consolas"/>
-          <w:sz w:val="20"/>
-          <w:szCs w:val="20"/>
-          <w:lang w:val="en-US"/>
-        </w:rPr>
         <w:t>mcmc.m</w:t>
       </w:r>
-      <w:proofErr w:type="spellEnd"/>
       <w:r>
         <w:rPr>
           <w:rFonts w:ascii="Consolas" w:hAnsi="Consolas"/>
@@ -386,18 +295,8 @@
           <w:lang w:val="en-US"/>
         </w:rPr>
         <w:br/>
-      </w:r>
-      <w:proofErr w:type="spellStart"/>
-      <w:r>
-        <w:rPr>
-          <w:rFonts w:ascii="Consolas" w:hAnsi="Consolas"/>
-          <w:sz w:val="20"/>
-          <w:szCs w:val="20"/>
-          <w:lang w:val="en-US"/>
-        </w:rPr>
         <w:t>mcmc_activity.m</w:t>
       </w:r>
-      <w:proofErr w:type="spellEnd"/>
       <w:r>
         <w:rPr>
           <w:rFonts w:ascii="Consolas" w:hAnsi="Consolas"/>
@@ -498,18 +397,8 @@
           <w:lang w:val="en-US"/>
         </w:rPr>
         <w:br/>
-      </w:r>
-      <w:proofErr w:type="spellStart"/>
-      <w:r>
-        <w:rPr>
-          <w:rFonts w:ascii="Consolas" w:hAnsi="Consolas"/>
-          <w:sz w:val="20"/>
-          <w:szCs w:val="20"/>
-          <w:lang w:val="en-US"/>
-        </w:rPr>
         <w:t>plot_mcmc_kinetics.m</w:t>
       </w:r>
-      <w:proofErr w:type="spellEnd"/>
       <w:r>
         <w:rPr>
           <w:rFonts w:ascii="Consolas" w:hAnsi="Consolas"/>
@@ -577,18 +466,8 @@
           <w:lang w:val="en-US"/>
         </w:rPr>
         <w:br/>
-      </w:r>
-      <w:proofErr w:type="spellStart"/>
-      <w:r>
-        <w:rPr>
-          <w:rFonts w:ascii="Consolas" w:hAnsi="Consolas"/>
-          <w:sz w:val="20"/>
-          <w:szCs w:val="20"/>
-          <w:lang w:val="en-US"/>
-        </w:rPr>
         <w:t>plot_mcmc_kinetics_activity.m</w:t>
       </w:r>
-      <w:proofErr w:type="spellEnd"/>
       <w:r>
         <w:rPr>
           <w:rFonts w:ascii="Consolas" w:hAnsi="Consolas"/>
@@ -825,18 +704,8 @@
           <w:lang w:val="en-US"/>
         </w:rPr>
         <w:br/>
-      </w:r>
-      <w:proofErr w:type="spellStart"/>
-      <w:r>
-        <w:rPr>
-          <w:rFonts w:ascii="Consolas" w:hAnsi="Consolas"/>
-          <w:sz w:val="20"/>
-          <w:szCs w:val="20"/>
-          <w:lang w:val="en-US"/>
-        </w:rPr>
         <w:t>posterior_values_ci.m</w:t>
       </w:r>
-      <w:proofErr w:type="spellEnd"/>
       <w:r>
         <w:rPr>
           <w:rFonts w:ascii="Consolas" w:hAnsi="Consolas"/>
@@ -943,18 +812,8 @@
           <w:lang w:val="en-US"/>
         </w:rPr>
         <w:br/>
-      </w:r>
-      <w:proofErr w:type="spellStart"/>
-      <w:r>
-        <w:rPr>
-          <w:rFonts w:ascii="Consolas" w:hAnsi="Consolas"/>
-          <w:sz w:val="20"/>
-          <w:szCs w:val="20"/>
-          <w:lang w:val="en-US"/>
-        </w:rPr>
         <w:t>posterior_values_ci_activity.m</w:t>
       </w:r>
-      <w:proofErr w:type="spellEnd"/>
       <w:r>
         <w:rPr>
           <w:rFonts w:ascii="Consolas" w:hAnsi="Consolas"/>
@@ -1154,18 +1013,8 @@
           <w:lang w:val="en-US"/>
         </w:rPr>
         <w:br/>
-      </w:r>
-      <w:proofErr w:type="spellStart"/>
-      <w:r>
-        <w:rPr>
-          <w:rFonts w:ascii="Consolas" w:hAnsi="Consolas"/>
-          <w:sz w:val="20"/>
-          <w:szCs w:val="20"/>
-          <w:lang w:val="en-US"/>
-        </w:rPr>
         <w:t>plot_mcmc_posteriors.m</w:t>
       </w:r>
-      <w:proofErr w:type="spellEnd"/>
       <w:r>
         <w:rPr>
           <w:rFonts w:ascii="Consolas" w:hAnsi="Consolas"/>
@@ -1260,18 +1109,8 @@
           <w:lang w:val="en-US"/>
         </w:rPr>
         <w:br/>
-      </w:r>
-      <w:proofErr w:type="spellStart"/>
-      <w:r>
-        <w:rPr>
-          <w:rFonts w:ascii="Consolas" w:hAnsi="Consolas"/>
-          <w:sz w:val="20"/>
-          <w:szCs w:val="20"/>
-          <w:lang w:val="en-US"/>
-        </w:rPr>
         <w:t>plot_mcmc_posteriors_activity.m</w:t>
       </w:r>
-      <w:proofErr w:type="spellEnd"/>
       <w:r>
         <w:rPr>
           <w:rFonts w:ascii="Consolas" w:hAnsi="Consolas"/>
@@ -1339,18 +1178,8 @@
           <w:lang w:val="en-US"/>
         </w:rPr>
         <w:br/>
-      </w:r>
-      <w:proofErr w:type="spellStart"/>
-      <w:r>
-        <w:rPr>
-          <w:rFonts w:ascii="Consolas" w:hAnsi="Consolas"/>
-          <w:sz w:val="20"/>
-          <w:szCs w:val="20"/>
-          <w:lang w:val="en-US"/>
-        </w:rPr>
         <w:t>plot_data.m</w:t>
       </w:r>
-      <w:proofErr w:type="spellEnd"/>
       <w:r>
         <w:rPr>
           <w:rFonts w:ascii="Consolas" w:hAnsi="Consolas"/>
@@ -1419,18 +1248,8 @@
         </w:rPr>
         <w:lastRenderedPageBreak/>
         <w:br/>
-      </w:r>
-      <w:proofErr w:type="spellStart"/>
-      <w:r>
-        <w:rPr>
-          <w:rFonts w:ascii="Consolas" w:hAnsi="Consolas"/>
-          <w:sz w:val="20"/>
-          <w:szCs w:val="20"/>
-          <w:lang w:val="en-US"/>
-        </w:rPr>
         <w:t>plot_data_fold_activity.m</w:t>
       </w:r>
-      <w:proofErr w:type="spellEnd"/>
       <w:r>
         <w:rPr>
           <w:rFonts w:ascii="Consolas" w:hAnsi="Consolas"/>
@@ -1567,18 +1386,8 @@
           <w:lang w:val="en-US"/>
         </w:rPr>
         <w:br/>
-      </w:r>
-      <w:proofErr w:type="spellStart"/>
-      <w:r>
-        <w:rPr>
-          <w:rFonts w:ascii="Consolas" w:hAnsi="Consolas"/>
-          <w:sz w:val="20"/>
-          <w:szCs w:val="20"/>
-          <w:lang w:val="en-US"/>
-        </w:rPr>
         <w:t>peaks_enzymes.m</w:t>
       </w:r>
-      <w:proofErr w:type="spellEnd"/>
       <w:r>
         <w:rPr>
           <w:rFonts w:ascii="Consolas" w:hAnsi="Consolas"/>
@@ -1722,25 +1531,43 @@
           <w:szCs w:val="20"/>
           <w:lang w:val="en-US"/>
         </w:rPr>
-        <w:t xml:space="preserve"> the prediction bands for CYP3A4 mRNA fold</w:t>
-      </w:r>
-      <w:r>
-        <w:rPr>
-          <w:rFonts w:ascii="Consolas" w:hAnsi="Consolas"/>
-          <w:sz w:val="20"/>
-          <w:szCs w:val="20"/>
-          <w:lang w:val="en-US"/>
-        </w:rPr>
-        <w:t xml:space="preserve"> time course </w:t>
-      </w:r>
-      <w:r>
-        <w:rPr>
-          <w:rFonts w:ascii="Consolas" w:hAnsi="Consolas"/>
-          <w:sz w:val="20"/>
-          <w:szCs w:val="20"/>
-          <w:lang w:val="en-US"/>
-        </w:rPr>
-        <w:t>kinetics.</w:t>
+        <w:t xml:space="preserve"> predict</w:t>
+      </w:r>
+      <w:r>
+        <w:rPr>
+          <w:rFonts w:ascii="Consolas" w:hAnsi="Consolas"/>
+          <w:sz w:val="20"/>
+          <w:szCs w:val="20"/>
+          <w:lang w:val="en-US"/>
+        </w:rPr>
+        <w:t>ed CYP3A4 mRNA fold</w:t>
+      </w:r>
+      <w:r>
+        <w:rPr>
+          <w:rFonts w:ascii="Consolas" w:hAnsi="Consolas"/>
+          <w:sz w:val="20"/>
+          <w:szCs w:val="20"/>
+          <w:lang w:val="en-US"/>
+        </w:rPr>
+        <w:t xml:space="preserve"> change</w:t>
+      </w:r>
+      <w:r>
+        <w:rPr>
+          <w:rFonts w:ascii="Consolas" w:hAnsi="Consolas"/>
+          <w:sz w:val="20"/>
+          <w:szCs w:val="20"/>
+          <w:lang w:val="en-US"/>
+        </w:rPr>
+        <w:t xml:space="preserve"> levels</w:t>
+      </w:r>
+      <w:r>
+        <w:rPr>
+          <w:rFonts w:ascii="Consolas" w:hAnsi="Consolas"/>
+          <w:sz w:val="20"/>
+          <w:szCs w:val="20"/>
+          <w:lang w:val="en-US"/>
+        </w:rPr>
+        <w:t>.</w:t>
       </w:r>
     </w:p>
     <w:p>
@@ -1766,7 +1593,6 @@
           <w:lang w:val="en-US"/>
         </w:rPr>
       </w:pPr>
-      <w:proofErr w:type="spellStart"/>
       <w:r>
         <w:rPr>
           <w:rFonts w:ascii="Consolas" w:hAnsi="Consolas"/>
@@ -1776,7 +1602,6 @@
         </w:rPr>
         <w:t>plot_mcmc_posterior_BIC.m</w:t>
       </w:r>
-      <w:proofErr w:type="spellEnd"/>
       <w:r>
         <w:rPr>
           <w:rFonts w:ascii="Consolas" w:hAnsi="Consolas"/>
@@ -1811,17 +1636,7 @@
           <w:szCs w:val="20"/>
           <w:lang w:val="en-US"/>
         </w:rPr>
-        <w:t xml:space="preserve"> </w:t>
-      </w:r>
-      <w:proofErr w:type="spellStart"/>
-      <w:r>
-        <w:rPr>
-          <w:rFonts w:ascii="Consolas" w:hAnsi="Consolas"/>
-          <w:sz w:val="20"/>
-          <w:szCs w:val="20"/>
-          <w:lang w:val="en-US"/>
-        </w:rPr>
-        <w:t>k</w:t>
+        <w:t xml:space="preserve"> k</w:t>
       </w:r>
       <w:r>
         <w:rPr>
@@ -1833,25 +1648,14 @@
         </w:rPr>
         <w:t>r</w:t>
       </w:r>
-      <w:proofErr w:type="spellEnd"/>
-      <w:r>
-        <w:rPr>
-          <w:rFonts w:ascii="Consolas" w:hAnsi="Consolas"/>
-          <w:sz w:val="20"/>
-          <w:szCs w:val="20"/>
-          <w:lang w:val="en-US"/>
-        </w:rPr>
-        <w:t xml:space="preserve"> = 0 and </w:t>
-      </w:r>
-      <w:proofErr w:type="spellStart"/>
-      <w:r>
-        <w:rPr>
-          <w:rFonts w:ascii="Consolas" w:hAnsi="Consolas"/>
-          <w:sz w:val="20"/>
-          <w:szCs w:val="20"/>
-          <w:lang w:val="en-US"/>
-        </w:rPr>
-        <w:t>k</w:t>
+      <w:r>
+        <w:rPr>
+          <w:rFonts w:ascii="Consolas" w:hAnsi="Consolas"/>
+          <w:sz w:val="20"/>
+          <w:szCs w:val="20"/>
+          <w:lang w:val="en-US"/>
+        </w:rPr>
+        <w:t xml:space="preserve"> = 0 and k</w:t>
       </w:r>
       <w:r>
         <w:rPr>
@@ -1863,7 +1667,6 @@
         </w:rPr>
         <w:t>r</w:t>
       </w:r>
-      <w:proofErr w:type="spellEnd"/>
       <w:r>
         <w:rPr>
           <w:rFonts w:ascii="Consolas" w:hAnsi="Consolas"/>
@@ -1927,18 +1730,8 @@
           <w:lang w:val="en-US"/>
         </w:rPr>
         <w:br/>
-      </w:r>
-      <w:proofErr w:type="spellStart"/>
-      <w:r>
-        <w:rPr>
-          <w:rFonts w:ascii="Consolas" w:hAnsi="Consolas"/>
-          <w:sz w:val="20"/>
-          <w:szCs w:val="20"/>
-          <w:lang w:val="en-US"/>
-        </w:rPr>
         <w:t>sensitivity.m</w:t>
       </w:r>
-      <w:proofErr w:type="spellEnd"/>
       <w:r>
         <w:rPr>
           <w:rFonts w:ascii="Consolas" w:hAnsi="Consolas"/>
@@ -2082,7 +1875,6 @@
         </w:rPr>
         <w:t xml:space="preserve">Folder: </w:t>
       </w:r>
-      <w:proofErr w:type="spellStart"/>
       <w:r>
         <w:rPr>
           <w:rFonts w:ascii="Consolas" w:hAnsi="Consolas"/>
@@ -2095,7 +1887,6 @@
         </w:rPr>
         <w:t>MATLAB_no_resouce_depletion</w:t>
       </w:r>
-      <w:proofErr w:type="spellEnd"/>
     </w:p>
     <w:p>
       <w:pPr>
@@ -2110,7 +1901,6 @@
           <w:lang w:val="en-US"/>
         </w:rPr>
       </w:pPr>
-      <w:proofErr w:type="spellStart"/>
       <w:r>
         <w:rPr>
           <w:rFonts w:ascii="Consolas" w:hAnsi="Consolas"/>
@@ -2120,35 +1910,62 @@
         </w:rPr>
         <w:t>batch_mcmc.m</w:t>
       </w:r>
-      <w:proofErr w:type="spellEnd"/>
-      <w:r>
-        <w:rPr>
-          <w:rFonts w:ascii="Consolas" w:hAnsi="Consolas"/>
-          <w:sz w:val="20"/>
-          <w:szCs w:val="20"/>
-          <w:lang w:val="en-US"/>
-        </w:rPr>
-        <w:t xml:space="preserve"> – runs the file </w:t>
-      </w:r>
-      <w:proofErr w:type="spellStart"/>
-      <w:r>
-        <w:rPr>
-          <w:rFonts w:ascii="Consolas" w:hAnsi="Consolas"/>
-          <w:sz w:val="20"/>
-          <w:szCs w:val="20"/>
-          <w:lang w:val="en-US"/>
-        </w:rPr>
+      <w:r>
+        <w:rPr>
+          <w:rFonts w:ascii="Consolas" w:hAnsi="Consolas"/>
+          <w:sz w:val="20"/>
+          <w:szCs w:val="20"/>
+          <w:lang w:val="en-US"/>
+        </w:rPr>
+        <w:t xml:space="preserve"> – runs the file mcmc.m in parallel on a local machine (set to 5 cores).</w:t>
+      </w:r>
+    </w:p>
+    <w:p>
+      <w:pPr>
+        <w:rPr>
+          <w:rFonts w:ascii="Consolas" w:hAnsi="Consolas"/>
+          <w:sz w:val="20"/>
+          <w:szCs w:val="20"/>
+          <w:lang w:val="en-US"/>
+        </w:rPr>
+      </w:pPr>
+      <w:r>
+        <w:rPr>
+          <w:rFonts w:ascii="Consolas" w:hAnsi="Consolas"/>
+          <w:sz w:val="20"/>
+          <w:szCs w:val="20"/>
+          <w:lang w:val="en-US"/>
+        </w:rPr>
+        <w:br/>
         <w:t>mcmc.m</w:t>
       </w:r>
-      <w:proofErr w:type="spellEnd"/>
-      <w:r>
-        <w:rPr>
-          <w:rFonts w:ascii="Consolas" w:hAnsi="Consolas"/>
-          <w:sz w:val="20"/>
-          <w:szCs w:val="20"/>
-          <w:lang w:val="en-US"/>
-        </w:rPr>
-        <w:t xml:space="preserve"> in parallel on a local machine (set to 5 cores).</w:t>
+      <w:r>
+        <w:rPr>
+          <w:rFonts w:ascii="Consolas" w:hAnsi="Consolas"/>
+          <w:sz w:val="20"/>
+          <w:szCs w:val="20"/>
+          <w:lang w:val="en-US"/>
+        </w:rPr>
+        <w:t xml:space="preserve"> - MCMC routine that fits Equations (6)-(10) and Equation (23) assuming k</w:t>
+      </w:r>
+      <w:r>
+        <w:rPr>
+          <w:rFonts w:ascii="Consolas" w:hAnsi="Consolas"/>
+          <w:sz w:val="20"/>
+          <w:szCs w:val="20"/>
+          <w:vertAlign w:val="subscript"/>
+          <w:lang w:val="en-US"/>
+        </w:rPr>
+        <w:t>r</w:t>
+      </w:r>
+      <w:r>
+        <w:rPr>
+          <w:rFonts w:ascii="Consolas" w:hAnsi="Consolas"/>
+          <w:sz w:val="20"/>
+          <w:szCs w:val="20"/>
+          <w:lang w:val="en-US"/>
+        </w:rPr>
+        <w:t xml:space="preserve"> = 0 to gene expression data and produces metadata folders chains_1, chains_2, chains_3, and chains_4.</w:t>
       </w:r>
     </w:p>
     <w:p>
@@ -2168,36 +1985,16 @@
           <w:lang w:val="en-US"/>
         </w:rPr>
         <w:br/>
-      </w:r>
-      <w:proofErr w:type="spellStart"/>
-      <w:r>
-        <w:rPr>
-          <w:rFonts w:ascii="Consolas" w:hAnsi="Consolas"/>
-          <w:sz w:val="20"/>
-          <w:szCs w:val="20"/>
-          <w:lang w:val="en-US"/>
-        </w:rPr>
-        <w:t>mcmc.m</w:t>
-      </w:r>
-      <w:proofErr w:type="spellEnd"/>
-      <w:r>
-        <w:rPr>
-          <w:rFonts w:ascii="Consolas" w:hAnsi="Consolas"/>
-          <w:sz w:val="20"/>
-          <w:szCs w:val="20"/>
-          <w:lang w:val="en-US"/>
-        </w:rPr>
-        <w:t xml:space="preserve"> - MCMC routine that fits Equations (6)-(10) and Equation (23) assuming </w:t>
-      </w:r>
-      <w:proofErr w:type="spellStart"/>
-      <w:r>
-        <w:rPr>
-          <w:rFonts w:ascii="Consolas" w:hAnsi="Consolas"/>
-          <w:sz w:val="20"/>
-          <w:szCs w:val="20"/>
-          <w:lang w:val="en-US"/>
-        </w:rPr>
-        <w:t>k</w:t>
+        <w:t>plot_mcmc_kinetics.m</w:t>
+      </w:r>
+      <w:r>
+        <w:rPr>
+          <w:rFonts w:ascii="Consolas" w:hAnsi="Consolas"/>
+          <w:sz w:val="20"/>
+          <w:szCs w:val="20"/>
+          <w:lang w:val="en-US"/>
+        </w:rPr>
+        <w:t xml:space="preserve"> – plots solutions of Equations (6)-(10) assuming k</w:t>
       </w:r>
       <w:r>
         <w:rPr>
@@ -2209,15 +2006,50 @@
         </w:rPr>
         <w:t>r</w:t>
       </w:r>
-      <w:proofErr w:type="spellEnd"/>
-      <w:r>
-        <w:rPr>
-          <w:rFonts w:ascii="Consolas" w:hAnsi="Consolas"/>
-          <w:sz w:val="20"/>
-          <w:szCs w:val="20"/>
-          <w:lang w:val="en-US"/>
-        </w:rPr>
-        <w:t xml:space="preserve"> = 0 to gene expression data and produces metadata folders chains_1, chains_2, chains_3, and chains_4.</w:t>
+      <w:r>
+        <w:rPr>
+          <w:rFonts w:ascii="Consolas" w:hAnsi="Consolas"/>
+          <w:sz w:val="20"/>
+          <w:szCs w:val="20"/>
+          <w:lang w:val="en-US"/>
+        </w:rPr>
+        <w:t xml:space="preserve"> = 0 using MCMC-accepted parameter sets</w:t>
+      </w:r>
+      <w:r>
+        <w:rPr>
+          <w:rFonts w:ascii="Consolas" w:hAnsi="Consolas"/>
+          <w:sz w:val="20"/>
+          <w:szCs w:val="20"/>
+          <w:lang w:val="en-US"/>
+        </w:rPr>
+        <w:t xml:space="preserve"> (</w:t>
+      </w:r>
+      <w:r>
+        <w:rPr>
+          <w:rFonts w:ascii="Consolas" w:hAnsi="Consolas"/>
+          <w:sz w:val="20"/>
+          <w:szCs w:val="20"/>
+          <w:lang w:val="en-US"/>
+        </w:rPr>
+        <w:t xml:space="preserve">generates </w:t>
+      </w:r>
+      <w:r>
+        <w:rPr>
+          <w:rFonts w:ascii="Consolas" w:hAnsi="Consolas"/>
+          <w:sz w:val="20"/>
+          <w:szCs w:val="20"/>
+          <w:lang w:val="en-US"/>
+        </w:rPr>
+        <w:t>Figure S9 in S1 text)</w:t>
+      </w:r>
+      <w:r>
+        <w:rPr>
+          <w:rFonts w:ascii="Consolas" w:hAnsi="Consolas"/>
+          <w:sz w:val="20"/>
+          <w:szCs w:val="20"/>
+          <w:lang w:val="en-US"/>
+        </w:rPr>
+        <w:t>.</w:t>
       </w:r>
     </w:p>
     <w:p>
@@ -2237,36 +2069,34 @@
           <w:lang w:val="en-US"/>
         </w:rPr>
         <w:br/>
-      </w:r>
-      <w:proofErr w:type="spellStart"/>
-      <w:r>
-        <w:rPr>
-          <w:rFonts w:ascii="Consolas" w:hAnsi="Consolas"/>
-          <w:sz w:val="20"/>
-          <w:szCs w:val="20"/>
-          <w:lang w:val="en-US"/>
-        </w:rPr>
-        <w:t>plot_mcmc_kinetics.m</w:t>
-      </w:r>
-      <w:proofErr w:type="spellEnd"/>
-      <w:r>
-        <w:rPr>
-          <w:rFonts w:ascii="Consolas" w:hAnsi="Consolas"/>
-          <w:sz w:val="20"/>
-          <w:szCs w:val="20"/>
-          <w:lang w:val="en-US"/>
-        </w:rPr>
-        <w:t xml:space="preserve"> – plots solutions of Equations (6)-(10) assuming </w:t>
-      </w:r>
-      <w:proofErr w:type="spellStart"/>
-      <w:r>
-        <w:rPr>
-          <w:rFonts w:ascii="Consolas" w:hAnsi="Consolas"/>
-          <w:sz w:val="20"/>
-          <w:szCs w:val="20"/>
-          <w:lang w:val="en-US"/>
-        </w:rPr>
-        <w:t>k</w:t>
+        <w:t>posterior_values_ci.m</w:t>
+      </w:r>
+      <w:r>
+        <w:rPr>
+          <w:rFonts w:ascii="Consolas" w:hAnsi="Consolas"/>
+          <w:sz w:val="20"/>
+          <w:szCs w:val="20"/>
+          <w:lang w:val="en-US"/>
+        </w:rPr>
+        <w:t xml:space="preserve"> – generates files maxLikValues.txt with the best-fit parameter values (Equation</w:t>
+      </w:r>
+      <w:r>
+        <w:rPr>
+          <w:rFonts w:ascii="Consolas" w:hAnsi="Consolas"/>
+          <w:sz w:val="20"/>
+          <w:szCs w:val="20"/>
+          <w:lang w:val="en-US"/>
+        </w:rPr>
+        <w:t>s</w:t>
+      </w:r>
+      <w:r>
+        <w:rPr>
+          <w:rFonts w:ascii="Consolas" w:hAnsi="Consolas"/>
+          <w:sz w:val="20"/>
+          <w:szCs w:val="20"/>
+          <w:lang w:val="en-US"/>
+        </w:rPr>
+        <w:t xml:space="preserve"> (6)-(10) assuming k</w:t>
       </w:r>
       <w:r>
         <w:rPr>
@@ -2278,130 +2108,6 @@
         </w:rPr>
         <w:t>r</w:t>
       </w:r>
-      <w:proofErr w:type="spellEnd"/>
-      <w:r>
-        <w:rPr>
-          <w:rFonts w:ascii="Consolas" w:hAnsi="Consolas"/>
-          <w:sz w:val="20"/>
-          <w:szCs w:val="20"/>
-          <w:lang w:val="en-US"/>
-        </w:rPr>
-        <w:t xml:space="preserve"> = 0 using MCMC-accepted parameter sets</w:t>
-      </w:r>
-      <w:r>
-        <w:rPr>
-          <w:rFonts w:ascii="Consolas" w:hAnsi="Consolas"/>
-          <w:sz w:val="20"/>
-          <w:szCs w:val="20"/>
-          <w:lang w:val="en-US"/>
-        </w:rPr>
-        <w:t xml:space="preserve"> (</w:t>
-      </w:r>
-      <w:r>
-        <w:rPr>
-          <w:rFonts w:ascii="Consolas" w:hAnsi="Consolas"/>
-          <w:sz w:val="20"/>
-          <w:szCs w:val="20"/>
-          <w:lang w:val="en-US"/>
-        </w:rPr>
-        <w:t xml:space="preserve">generates </w:t>
-      </w:r>
-      <w:r>
-        <w:rPr>
-          <w:rFonts w:ascii="Consolas" w:hAnsi="Consolas"/>
-          <w:sz w:val="20"/>
-          <w:szCs w:val="20"/>
-          <w:lang w:val="en-US"/>
-        </w:rPr>
-        <w:t>Figure S9 in S1 text)</w:t>
-      </w:r>
-      <w:r>
-        <w:rPr>
-          <w:rFonts w:ascii="Consolas" w:hAnsi="Consolas"/>
-          <w:sz w:val="20"/>
-          <w:szCs w:val="20"/>
-          <w:lang w:val="en-US"/>
-        </w:rPr>
-        <w:t>.</w:t>
-      </w:r>
-    </w:p>
-    <w:p>
-      <w:pPr>
-        <w:rPr>
-          <w:rFonts w:ascii="Consolas" w:hAnsi="Consolas"/>
-          <w:sz w:val="20"/>
-          <w:szCs w:val="20"/>
-          <w:lang w:val="en-US"/>
-        </w:rPr>
-      </w:pPr>
-      <w:r>
-        <w:rPr>
-          <w:rFonts w:ascii="Consolas" w:hAnsi="Consolas"/>
-          <w:sz w:val="20"/>
-          <w:szCs w:val="20"/>
-          <w:lang w:val="en-US"/>
-        </w:rPr>
-        <w:br/>
-      </w:r>
-      <w:proofErr w:type="spellStart"/>
-      <w:r>
-        <w:rPr>
-          <w:rFonts w:ascii="Consolas" w:hAnsi="Consolas"/>
-          <w:sz w:val="20"/>
-          <w:szCs w:val="20"/>
-          <w:lang w:val="en-US"/>
-        </w:rPr>
-        <w:t>posterior_values_ci.m</w:t>
-      </w:r>
-      <w:proofErr w:type="spellEnd"/>
-      <w:r>
-        <w:rPr>
-          <w:rFonts w:ascii="Consolas" w:hAnsi="Consolas"/>
-          <w:sz w:val="20"/>
-          <w:szCs w:val="20"/>
-          <w:lang w:val="en-US"/>
-        </w:rPr>
-        <w:t xml:space="preserve"> – generates files maxLikValues.txt with the best-fit parameter values (Equation</w:t>
-      </w:r>
-      <w:r>
-        <w:rPr>
-          <w:rFonts w:ascii="Consolas" w:hAnsi="Consolas"/>
-          <w:sz w:val="20"/>
-          <w:szCs w:val="20"/>
-          <w:lang w:val="en-US"/>
-        </w:rPr>
-        <w:t>s</w:t>
-      </w:r>
-      <w:r>
-        <w:rPr>
-          <w:rFonts w:ascii="Consolas" w:hAnsi="Consolas"/>
-          <w:sz w:val="20"/>
-          <w:szCs w:val="20"/>
-          <w:lang w:val="en-US"/>
-        </w:rPr>
-        <w:t xml:space="preserve"> (6)-(10) assuming </w:t>
-      </w:r>
-      <w:proofErr w:type="spellStart"/>
-      <w:r>
-        <w:rPr>
-          <w:rFonts w:ascii="Consolas" w:hAnsi="Consolas"/>
-          <w:sz w:val="20"/>
-          <w:szCs w:val="20"/>
-          <w:lang w:val="en-US"/>
-        </w:rPr>
-        <w:t>k</w:t>
-      </w:r>
-      <w:r>
-        <w:rPr>
-          <w:rFonts w:ascii="Consolas" w:hAnsi="Consolas"/>
-          <w:sz w:val="20"/>
-          <w:szCs w:val="20"/>
-          <w:vertAlign w:val="subscript"/>
-          <w:lang w:val="en-US"/>
-        </w:rPr>
-        <w:t>r</w:t>
-      </w:r>
-      <w:proofErr w:type="spellEnd"/>
       <w:r>
         <w:rPr>
           <w:rFonts w:ascii="Consolas" w:hAnsi="Consolas"/>
